--- a/smccaula-ronair-kartsree-a3.docx
+++ b/smccaula-ronair-kartsree-a3.docx
@@ -999,14 +999,7 @@
           <w:rFonts w:eastAsia="Times New Roman" w:cs="Arial"/>
           <w:color w:val="000000"/>
         </w:rPr>
-        <w:t>baseline, eigen, haar, bow, or deep</w:t>
-      </w:r>
-      <w:r>
-        <w:rPr>
-          <w:rFonts w:eastAsia="Times New Roman" w:cs="Arial"/>
-          <w:color w:val="000000"/>
-        </w:rPr>
-        <w:t xml:space="preserve"> for corresponding parts</w:t>
+        <w:t>baseline, eigen, haar, bow, or deep for corresponding parts</w:t>
       </w:r>
       <w:r>
         <w:rPr>
@@ -1213,13 +1206,7 @@
         <w:rPr>
           <w:rFonts w:asciiTheme="minorHAnsi" w:hAnsiTheme="minorHAnsi"/>
         </w:rPr>
-        <w:t xml:space="preserve">Part </w:t>
-      </w:r>
-      <w:r>
-        <w:rPr>
-          <w:rFonts w:asciiTheme="minorHAnsi" w:hAnsiTheme="minorHAnsi"/>
-        </w:rPr>
-        <w:t>1</w:t>
+        <w:t>Part 1</w:t>
       </w:r>
       <w:r>
         <w:rPr>
@@ -1433,32 +1420,15 @@
           <w:szCs w:val="22"/>
           <w:u w:val="single"/>
         </w:rPr>
-        <w:t>A</w:t>
-      </w:r>
-      <w:r>
-        <w:rPr>
-          <w:rFonts w:asciiTheme="minorHAnsi" w:hAnsiTheme="minorHAnsi"/>
-          <w:sz w:val="22"/>
-          <w:szCs w:val="22"/>
-          <w:u w:val="single"/>
-        </w:rPr>
-        <w:t>verage vector</w:t>
-      </w:r>
-      <w:r>
-        <w:rPr>
-          <w:rFonts w:asciiTheme="minorHAnsi" w:hAnsiTheme="minorHAnsi"/>
-          <w:sz w:val="22"/>
-          <w:szCs w:val="22"/>
-        </w:rPr>
-        <w:t>:</w:t>
-      </w:r>
-      <w:r>
-        <w:rPr>
-          <w:rFonts w:asciiTheme="minorHAnsi" w:hAnsiTheme="minorHAnsi"/>
-          <w:sz w:val="22"/>
-          <w:szCs w:val="22"/>
-        </w:rPr>
-        <w:t xml:space="preserve"> </w:t>
+        <w:t>Average vector</w:t>
+      </w:r>
+      <w:r>
+        <w:rPr>
+          <w:rFonts w:asciiTheme="minorHAnsi" w:hAnsiTheme="minorHAnsi"/>
+          <w:sz w:val="22"/>
+          <w:szCs w:val="22"/>
+        </w:rPr>
+        <w:t xml:space="preserve">: </w:t>
       </w:r>
       <w:r>
         <w:rPr>
@@ -1983,13 +1953,7 @@
         <w:rPr>
           <w:rFonts w:asciiTheme="minorHAnsi" w:hAnsiTheme="minorHAnsi"/>
         </w:rPr>
-        <w:t>Part 2.</w:t>
-      </w:r>
-      <w:r>
-        <w:rPr>
-          <w:rFonts w:asciiTheme="minorHAnsi" w:hAnsiTheme="minorHAnsi"/>
-        </w:rPr>
-        <w:t>2</w:t>
+        <w:t>Part 2.2</w:t>
       </w:r>
       <w:r>
         <w:rPr>
@@ -2001,13 +1965,7 @@
         <w:rPr>
           <w:rFonts w:asciiTheme="minorHAnsi" w:hAnsiTheme="minorHAnsi"/>
         </w:rPr>
-        <w:t xml:space="preserve"> </w:t>
-      </w:r>
-      <w:r>
-        <w:rPr>
-          <w:rFonts w:asciiTheme="minorHAnsi" w:hAnsiTheme="minorHAnsi"/>
-        </w:rPr>
-        <w:t>Haar-like features.</w:t>
+        <w:t xml:space="preserve"> Haar-like features.</w:t>
       </w:r>
     </w:p>
     <w:p>
@@ -2197,7 +2155,6 @@
     <w:p>
       <w:pPr>
         <w:spacing w:after="0" w:line="276" w:lineRule="auto"/>
-        <w:ind w:left="360" w:firstLine="360"/>
         <w:contextualSpacing/>
         <w:jc w:val="both"/>
         <w:rPr>
@@ -2211,6 +2168,19 @@
           <w:color w:val="000000"/>
         </w:rPr>
         <w:br/>
+      </w:r>
+      <w:r>
+        <w:rPr>
+          <w:rFonts w:cs="Arial"/>
+          <w:color w:val="000000"/>
+        </w:rPr>
+        <w:t xml:space="preserve">       </w:t>
+      </w:r>
+      <w:r>
+        <w:rPr>
+          <w:rFonts w:cs="Arial"/>
+          <w:color w:val="000000"/>
+        </w:rPr>
         <w:t>Again, the same SVM is used to classify the test images, by creating a vector of the cluster counts of their SIFT vectors, and testing that against the training set.  This method is computationally intensive.  Extracting the SIFT descriptors from the training set alone is a long running process, then hundreds of thousands of these vectors must be iteratively assigned to cluster mean vectors</w:t>
       </w:r>
       <w:r>
@@ -2219,6 +2189,49 @@
           <w:color w:val="000000"/>
         </w:rPr>
         <w:t xml:space="preserve">. </w:t>
+      </w:r>
+    </w:p>
+    <w:p>
+      <w:pPr>
+        <w:spacing w:after="0" w:line="276" w:lineRule="auto"/>
+        <w:contextualSpacing/>
+        <w:jc w:val="both"/>
+        <w:rPr>
+          <w:rFonts w:cs="Arial"/>
+          <w:color w:val="000000"/>
+        </w:rPr>
+      </w:pPr>
+    </w:p>
+    <w:p>
+      <w:pPr>
+        <w:spacing w:after="0" w:line="276" w:lineRule="auto"/>
+        <w:contextualSpacing/>
+        <w:jc w:val="both"/>
+        <w:rPr>
+          <w:rFonts w:cs="Arial"/>
+          <w:color w:val="000000"/>
+        </w:rPr>
+      </w:pPr>
+      <w:r>
+        <w:rPr>
+          <w:rFonts w:cs="Arial"/>
+          <w:color w:val="000000"/>
+        </w:rPr>
+        <w:t xml:space="preserve">        We have not completed a fully functional version of this method.  The process is outlined in BagofWords.h and much of the training work is implemented, but the testing portion is unfinished.</w:t>
+      </w:r>
+      <w:r>
+        <w:rPr>
+          <w:rFonts w:cs="Arial"/>
+          <w:color w:val="000000"/>
+        </w:rPr>
+        <w:t xml:space="preserve">  Our version is getting SIFT descriptors for all training and test files, we began implementing a k-means function to calculate cluster centers for the training data, implementation and testing went more slowly than expected.</w:t>
+      </w:r>
+      <w:r>
+        <w:rPr>
+          <w:rFonts w:cs="Arial"/>
+          <w:color w:val="000000"/>
+        </w:rPr>
+        <w:t xml:space="preserve">   </w:t>
       </w:r>
     </w:p>
     <w:p>
@@ -2244,6 +2257,8 @@
           <w:color w:val="000000"/>
         </w:rPr>
       </w:pPr>
+      <w:bookmarkStart w:id="0" w:name="_GoBack"/>
+      <w:bookmarkEnd w:id="0"/>
     </w:p>
     <w:p>
       <w:pPr>
@@ -2276,8 +2291,21 @@
           <w:sz w:val="32"/>
           <w:szCs w:val="32"/>
         </w:rPr>
-        <w:t>Pa</w:t>
-      </w:r>
+        <w:t>Part 3: Deep features</w:t>
+      </w:r>
+    </w:p>
+    <w:p>
+      <w:pPr>
+        <w:autoSpaceDE w:val="0"/>
+        <w:autoSpaceDN w:val="0"/>
+        <w:adjustRightInd w:val="0"/>
+        <w:spacing w:after="0" w:line="240" w:lineRule="auto"/>
+        <w:jc w:val="both"/>
+        <w:rPr>
+          <w:rFonts w:cs="Arial"/>
+          <w:color w:val="000000"/>
+        </w:rPr>
+      </w:pPr>
       <w:r>
         <w:rPr>
           <w:rFonts w:eastAsiaTheme="majorEastAsia" w:cstheme="majorBidi"/>
@@ -2285,37 +2313,6 @@
           <w:sz w:val="32"/>
           <w:szCs w:val="32"/>
         </w:rPr>
-        <w:t>rt</w:t>
-      </w:r>
-      <w:r>
-        <w:rPr>
-          <w:rFonts w:eastAsiaTheme="majorEastAsia" w:cstheme="majorBidi"/>
-          <w:color w:val="2E74B5" w:themeColor="accent1" w:themeShade="BF"/>
-          <w:sz w:val="32"/>
-          <w:szCs w:val="32"/>
-        </w:rPr>
-        <w:t xml:space="preserve"> 3: Deep features</w:t>
-      </w:r>
-    </w:p>
-    <w:p>
-      <w:pPr>
-        <w:autoSpaceDE w:val="0"/>
-        <w:autoSpaceDN w:val="0"/>
-        <w:adjustRightInd w:val="0"/>
-        <w:spacing w:after="0" w:line="240" w:lineRule="auto"/>
-        <w:jc w:val="both"/>
-        <w:rPr>
-          <w:rFonts w:cs="Arial"/>
-          <w:color w:val="000000"/>
-        </w:rPr>
-      </w:pPr>
-      <w:r>
-        <w:rPr>
-          <w:rFonts w:eastAsiaTheme="majorEastAsia" w:cstheme="majorBidi"/>
-          <w:color w:val="2E74B5" w:themeColor="accent1" w:themeShade="BF"/>
-          <w:sz w:val="32"/>
-          <w:szCs w:val="32"/>
-        </w:rPr>
         <w:tab/>
       </w:r>
       <w:r>
@@ -2323,49 +2320,7 @@
           <w:rFonts w:cs="Arial"/>
           <w:color w:val="000000"/>
         </w:rPr>
-        <w:t xml:space="preserve">The idea behind implementing convolutional neural networks in this way is to take </w:t>
-      </w:r>
-      <w:r>
-        <w:rPr>
-          <w:rFonts w:cs="Arial"/>
-          <w:color w:val="000000"/>
-        </w:rPr>
-        <w:t xml:space="preserve">a pre-trained network and </w:t>
-      </w:r>
-      <w:r>
-        <w:rPr>
-          <w:rFonts w:cs="Arial"/>
-          <w:color w:val="000000"/>
-        </w:rPr>
-        <w:t>use the output of one of a deep but not fi</w:t>
-      </w:r>
-      <w:r>
-        <w:rPr>
-          <w:rFonts w:cs="Arial"/>
-          <w:color w:val="000000"/>
-        </w:rPr>
-        <w:t>nal layer as featu</w:t>
-      </w:r>
-      <w:r>
-        <w:rPr>
-          <w:rFonts w:cs="Arial"/>
-          <w:color w:val="000000"/>
-        </w:rPr>
-        <w:t xml:space="preserve">res for input to another classifier, we’re using the 12th layer from </w:t>
-      </w:r>
-      <w:r>
-        <w:rPr>
-          <w:rFonts w:cs="Arial"/>
-          <w:color w:val="000000"/>
-        </w:rPr>
-        <w:t>the OverFeat package to extract features from our images</w:t>
-      </w:r>
-      <w:r>
-        <w:rPr>
-          <w:rFonts w:cs="Arial"/>
-          <w:color w:val="000000"/>
-        </w:rPr>
-        <w:t>, followed by learning from our DeepFeatures class and classifying with svm.</w:t>
+        <w:t>The idea behind implementing convolutional neural networks in this way is to take a pre-trained network and use the output of one of a deep but not final layer as features for input to another classifier, we’re using the 12th layer from the OverFeat package to extract features from our images, followed by learning from our DeepFeatures class and classifying with svm.</w:t>
       </w:r>
     </w:p>
     <w:p>
@@ -2605,6 +2560,7 @@
           <w:rFonts w:cs="Arial"/>
           <w:color w:val="000000"/>
         </w:rPr>
+        <w:lastRenderedPageBreak/>
         <w:t>We’ve trained our classifier using 12 layers of overfeat and our own algorithm.</w:t>
       </w:r>
     </w:p>
@@ -2636,16 +2592,7 @@
           <w:sz w:val="32"/>
           <w:szCs w:val="32"/>
         </w:rPr>
-        <w:t>Part 4:</w:t>
-      </w:r>
-      <w:r>
-        <w:rPr>
-          <w:rFonts w:eastAsiaTheme="majorEastAsia" w:cstheme="majorBidi"/>
-          <w:color w:val="2E74B5" w:themeColor="accent1" w:themeShade="BF"/>
-          <w:sz w:val="32"/>
-          <w:szCs w:val="32"/>
-        </w:rPr>
-        <w:t xml:space="preserve"> Comparison and Summary</w:t>
+        <w:t>Part 4: Comparison and Summary</w:t>
       </w:r>
     </w:p>
     <w:p>
@@ -2665,7 +2612,6 @@
         <w:rPr>
           <w:rFonts w:asciiTheme="minorHAnsi" w:hAnsiTheme="minorHAnsi"/>
         </w:rPr>
-        <w:lastRenderedPageBreak/>
         <w:t>Accuracy:</w:t>
       </w:r>
       <w:r>
@@ -2692,7 +2638,13 @@
         <w:rPr>
           <w:rFonts w:asciiTheme="minorHAnsi" w:hAnsiTheme="minorHAnsi"/>
         </w:rPr>
-        <w:t>Bag of Words: 10%</w:t>
+        <w:t>Haar: 14</w:t>
+      </w:r>
+      <w:r>
+        <w:rPr>
+          <w:rFonts w:asciiTheme="minorHAnsi" w:hAnsiTheme="minorHAnsi"/>
+        </w:rPr>
+        <w:t>%</w:t>
       </w:r>
     </w:p>
     <w:p>
@@ -2732,7 +2684,7 @@
         <w:rPr>
           <w:rFonts w:asciiTheme="minorHAnsi" w:hAnsiTheme="minorHAnsi"/>
         </w:rPr>
-        <w:t>Haar: 8.4%</w:t>
+        <w:t>EigenFood: 6%</w:t>
       </w:r>
     </w:p>
     <w:p>
@@ -2752,7 +2704,13 @@
         <w:rPr>
           <w:rFonts w:asciiTheme="minorHAnsi" w:hAnsiTheme="minorHAnsi"/>
         </w:rPr>
-        <w:t>EigenFood: 6%</w:t>
+        <w:t xml:space="preserve">Bag of Words: </w:t>
+      </w:r>
+      <w:r>
+        <w:rPr>
+          <w:rFonts w:asciiTheme="minorHAnsi" w:hAnsiTheme="minorHAnsi"/>
+        </w:rPr>
+        <w:t>not completed</w:t>
       </w:r>
     </w:p>
     <w:p>
@@ -2798,13 +2756,7 @@
         <w:rPr>
           <w:rFonts w:asciiTheme="minorHAnsi" w:hAnsiTheme="minorHAnsi"/>
         </w:rPr>
-        <w:t>Bag of Words</w:t>
-      </w:r>
-      <w:r>
-        <w:rPr>
-          <w:rFonts w:asciiTheme="minorHAnsi" w:hAnsiTheme="minorHAnsi"/>
-        </w:rPr>
-        <w:t xml:space="preserve"> </w:t>
+        <w:t>Haar</w:t>
       </w:r>
     </w:p>
     <w:p>
@@ -2824,7 +2776,7 @@
         <w:rPr>
           <w:rFonts w:asciiTheme="minorHAnsi" w:hAnsiTheme="minorHAnsi"/>
         </w:rPr>
-        <w:t>Haar</w:t>
+        <w:t>Eigen</w:t>
       </w:r>
     </w:p>
     <w:p>
@@ -2844,7 +2796,13 @@
         <w:rPr>
           <w:rFonts w:asciiTheme="minorHAnsi" w:hAnsiTheme="minorHAnsi"/>
         </w:rPr>
-        <w:t>Eigen</w:t>
+        <w:t>B</w:t>
+      </w:r>
+      <w:r>
+        <w:rPr>
+          <w:rFonts w:asciiTheme="minorHAnsi" w:hAnsiTheme="minorHAnsi"/>
+        </w:rPr>
+        <w:t>aseline</w:t>
       </w:r>
     </w:p>
     <w:p>
@@ -2864,13 +2822,31 @@
         <w:rPr>
           <w:rFonts w:asciiTheme="minorHAnsi" w:hAnsiTheme="minorHAnsi"/>
         </w:rPr>
-        <w:t>B</w:t>
-      </w:r>
-      <w:r>
-        <w:rPr>
-          <w:rFonts w:asciiTheme="minorHAnsi" w:hAnsiTheme="minorHAnsi"/>
-        </w:rPr>
-        <w:t>aseline</w:t>
+        <w:t>D</w:t>
+      </w:r>
+      <w:r>
+        <w:rPr>
+          <w:rFonts w:asciiTheme="minorHAnsi" w:hAnsiTheme="minorHAnsi"/>
+        </w:rPr>
+        <w:t>eep</w:t>
+      </w:r>
+      <w:r>
+        <w:rPr>
+          <w:rFonts w:asciiTheme="minorHAnsi" w:hAnsiTheme="minorHAnsi"/>
+        </w:rPr>
+        <w:t xml:space="preserve"> – overfeat computing 12 layers takes a lot of time (around 20</w:t>
+      </w:r>
+      <w:r>
+        <w:rPr>
+          <w:rFonts w:asciiTheme="minorHAnsi" w:hAnsiTheme="minorHAnsi"/>
+        </w:rPr>
+        <w:t>-30</w:t>
+      </w:r>
+      <w:r>
+        <w:rPr>
+          <w:rFonts w:asciiTheme="minorHAnsi" w:hAnsiTheme="minorHAnsi"/>
+        </w:rPr>
+        <w:t xml:space="preserve"> minutes)</w:t>
       </w:r>
     </w:p>
     <w:p>
@@ -2890,36 +2866,29 @@
         <w:rPr>
           <w:rFonts w:asciiTheme="minorHAnsi" w:hAnsiTheme="minorHAnsi"/>
         </w:rPr>
-        <w:t>D</w:t>
-      </w:r>
-      <w:r>
-        <w:rPr>
-          <w:rFonts w:asciiTheme="minorHAnsi" w:hAnsiTheme="minorHAnsi"/>
-        </w:rPr>
-        <w:t>eep</w:t>
-      </w:r>
-      <w:r>
-        <w:rPr>
-          <w:rFonts w:asciiTheme="minorHAnsi" w:hAnsiTheme="minorHAnsi"/>
-        </w:rPr>
-        <w:t xml:space="preserve"> – overfeat computing 12 layers takes a lot of time (around 20</w:t>
-      </w:r>
-      <w:r>
-        <w:rPr>
-          <w:rFonts w:asciiTheme="minorHAnsi" w:hAnsiTheme="minorHAnsi"/>
-        </w:rPr>
-        <w:t>-30</w:t>
-      </w:r>
-      <w:r>
-        <w:rPr>
-          <w:rFonts w:asciiTheme="minorHAnsi" w:hAnsiTheme="minorHAnsi"/>
-        </w:rPr>
-        <w:t xml:space="preserve"> minutes)</w:t>
-      </w:r>
-    </w:p>
-    <w:p>
-      <w:pPr>
+        <w:t>Bag of Words: not completed</w:t>
+      </w:r>
+      <w:r>
+        <w:rPr>
+          <w:rFonts w:asciiTheme="minorHAnsi" w:hAnsiTheme="minorHAnsi"/>
+        </w:rPr>
+        <w:t>, but SIFT extraction and partial clustering &gt; 30 minutes</w:t>
+      </w:r>
+    </w:p>
+    <w:p>
+      <w:pPr>
+        <w:pStyle w:val="ListParagraph"/>
         <w:spacing w:after="240" w:line="276" w:lineRule="auto"/>
+        <w:ind w:left="1080"/>
+        <w:jc w:val="both"/>
+        <w:rPr>
+          <w:rFonts w:asciiTheme="minorHAnsi" w:hAnsiTheme="minorHAnsi"/>
+        </w:rPr>
+      </w:pPr>
+    </w:p>
+    <w:p>
+      <w:pPr>
+        <w:spacing w:after="240" w:line="276" w:lineRule="auto"/>
         <w:jc w:val="both"/>
         <w:rPr>
           <w:rFonts w:eastAsia="Times New Roman" w:cs="Times New Roman"/>
@@ -2934,8 +2903,6 @@
           <w:rFonts w:eastAsia="Times New Roman" w:cs="Times New Roman"/>
         </w:rPr>
       </w:pPr>
-      <w:bookmarkStart w:id="0" w:name="_GoBack"/>
-      <w:bookmarkEnd w:id="0"/>
     </w:p>
     <w:p>
       <w:pPr>
@@ -3150,6 +3117,7 @@
                               <w:calendar w:val="gregorian"/>
                             </w:date>
                           </w:sdtPr>
+                          <w:sdtEndPr/>
                           <w:sdtContent>
                             <w:p>
                               <w:pPr>
@@ -5102,6 +5070,7 @@
   <w:style w:type="character" w:default="1" w:styleId="DefaultParagraphFont">
     <w:name w:val="Default Paragraph Font"/>
     <w:uiPriority w:val="1"/>
+    <w:semiHidden/>
     <w:unhideWhenUsed/>
   </w:style>
   <w:style w:type="table" w:default="1" w:styleId="TableNormal">
@@ -5609,7 +5578,7 @@
 </file>
 
 <file path=customXml/itemProps2.xml><?xml version="1.0" encoding="utf-8"?>
-<ds:datastoreItem xmlns:ds="http://schemas.openxmlformats.org/officeDocument/2006/customXml" ds:itemID="{8DCB9CDD-BE83-4BE5-AB3F-17E233D85D60}">
+<ds:datastoreItem xmlns:ds="http://schemas.openxmlformats.org/officeDocument/2006/customXml" ds:itemID="{399F99AA-B011-4463-8D1E-32A3D304DB69}">
   <ds:schemaRefs>
     <ds:schemaRef ds:uri="http://schemas.openxmlformats.org/officeDocument/2006/bibliography"/>
   </ds:schemaRefs>

--- a/smccaula-ronair-kartsree-a3.docx
+++ b/smccaula-ronair-kartsree-a3.docx
@@ -556,6 +556,7 @@
                 <w:szCs w:val="24"/>
               </w:rPr>
             </w:pPr>
+            <w:proofErr w:type="spellStart"/>
             <w:r>
               <w:rPr>
                 <w:rFonts w:eastAsia="Times New Roman" w:cs="Arial"/>
@@ -563,8 +564,29 @@
                 <w:sz w:val="28"/>
                 <w:szCs w:val="24"/>
               </w:rPr>
-              <w:t>Karthik Sreenivas</w:t>
+              <w:t>Karthik</w:t>
             </w:r>
+            <w:proofErr w:type="spellEnd"/>
+            <w:r>
+              <w:rPr>
+                <w:rFonts w:eastAsia="Times New Roman" w:cs="Arial"/>
+                <w:color w:val="000000"/>
+                <w:sz w:val="28"/>
+                <w:szCs w:val="24"/>
+              </w:rPr>
+              <w:t xml:space="preserve"> </w:t>
+            </w:r>
+            <w:proofErr w:type="spellStart"/>
+            <w:r>
+              <w:rPr>
+                <w:rFonts w:eastAsia="Times New Roman" w:cs="Arial"/>
+                <w:color w:val="000000"/>
+                <w:sz w:val="28"/>
+                <w:szCs w:val="24"/>
+              </w:rPr>
+              <w:t>Sreenivas</w:t>
+            </w:r>
+            <w:proofErr w:type="spellEnd"/>
           </w:p>
         </w:tc>
         <w:tc>
@@ -629,7 +651,24 @@
                 <w:sz w:val="28"/>
                 <w:szCs w:val="24"/>
               </w:rPr>
-              <w:t>kartsree@umail.iu.edu</w:t>
+              <w:t>kartsree@</w:t>
+            </w:r>
+            <w:r>
+              <w:rPr>
+                <w:rFonts w:eastAsia="Times New Roman" w:cs="Times New Roman"/>
+                <w:color w:val="000000"/>
+                <w:sz w:val="28"/>
+              </w:rPr>
+              <w:t>indiana</w:t>
+            </w:r>
+            <w:r>
+              <w:rPr>
+                <w:rFonts w:eastAsia="Times New Roman" w:cs="Arial"/>
+                <w:color w:val="000000"/>
+                <w:sz w:val="28"/>
+                <w:szCs w:val="24"/>
+              </w:rPr>
+              <w:t>.edu</w:t>
             </w:r>
           </w:p>
         </w:tc>
@@ -671,8 +710,19 @@
                 <w:sz w:val="28"/>
                 <w:szCs w:val="24"/>
               </w:rPr>
-              <w:t>Scott McCaulay</w:t>
+              <w:t xml:space="preserve">Scott </w:t>
             </w:r>
+            <w:proofErr w:type="spellStart"/>
+            <w:r>
+              <w:rPr>
+                <w:rFonts w:eastAsia="Times New Roman" w:cs="Arial"/>
+                <w:color w:val="000000"/>
+                <w:sz w:val="28"/>
+                <w:szCs w:val="24"/>
+              </w:rPr>
+              <w:t>McCaulay</w:t>
+            </w:r>
+            <w:proofErr w:type="spellEnd"/>
           </w:p>
         </w:tc>
         <w:tc>
@@ -933,8 +983,19 @@
           <w:sz w:val="22"/>
           <w:szCs w:val="22"/>
         </w:rPr>
-        <w:t>./a3 train algo</w:t>
-      </w:r>
+        <w:t xml:space="preserve">./a3 train </w:t>
+      </w:r>
+      <w:proofErr w:type="spellStart"/>
+      <w:r>
+        <w:rPr>
+          <w:rFonts w:asciiTheme="minorHAnsi" w:hAnsiTheme="minorHAnsi" w:cs="Arial"/>
+          <w:color w:val="000000"/>
+          <w:sz w:val="22"/>
+          <w:szCs w:val="22"/>
+        </w:rPr>
+        <w:t>algo</w:t>
+      </w:r>
+      <w:proofErr w:type="spellEnd"/>
     </w:p>
     <w:p>
       <w:pPr>
@@ -960,8 +1021,19 @@
           <w:sz w:val="22"/>
           <w:szCs w:val="22"/>
         </w:rPr>
-        <w:t>./a3 test algo</w:t>
-      </w:r>
+        <w:t xml:space="preserve">./a3 test </w:t>
+      </w:r>
+      <w:proofErr w:type="spellStart"/>
+      <w:r>
+        <w:rPr>
+          <w:rFonts w:asciiTheme="minorHAnsi" w:hAnsiTheme="minorHAnsi" w:cs="Arial"/>
+          <w:color w:val="000000"/>
+          <w:sz w:val="22"/>
+          <w:szCs w:val="22"/>
+        </w:rPr>
+        <w:t>algo</w:t>
+      </w:r>
+      <w:proofErr w:type="spellEnd"/>
     </w:p>
     <w:p>
       <w:pPr>
@@ -980,6 +1052,8 @@
         </w:rPr>
         <w:t>(</w:t>
       </w:r>
+      <w:proofErr w:type="spellStart"/>
+      <w:proofErr w:type="gramStart"/>
       <w:r>
         <w:rPr>
           <w:rFonts w:eastAsia="Times New Roman" w:cs="Arial"/>
@@ -992,14 +1066,55 @@
           <w:rFonts w:eastAsia="Times New Roman" w:cs="Arial"/>
           <w:color w:val="000000"/>
         </w:rPr>
-        <w:t xml:space="preserve">lgo being </w:t>
-      </w:r>
-      <w:r>
-        <w:rPr>
-          <w:rFonts w:eastAsia="Times New Roman" w:cs="Arial"/>
-          <w:color w:val="000000"/>
-        </w:rPr>
-        <w:t>baseline, eigen, haar, bow, or deep</w:t>
+        <w:t>lgo</w:t>
+      </w:r>
+      <w:proofErr w:type="spellEnd"/>
+      <w:proofErr w:type="gramEnd"/>
+      <w:r>
+        <w:rPr>
+          <w:rFonts w:eastAsia="Times New Roman" w:cs="Arial"/>
+          <w:color w:val="000000"/>
+        </w:rPr>
+        <w:t xml:space="preserve"> being </w:t>
+      </w:r>
+      <w:r>
+        <w:rPr>
+          <w:rFonts w:eastAsia="Times New Roman" w:cs="Arial"/>
+          <w:color w:val="000000"/>
+        </w:rPr>
+        <w:t xml:space="preserve">baseline, </w:t>
+      </w:r>
+      <w:proofErr w:type="spellStart"/>
+      <w:r>
+        <w:rPr>
+          <w:rFonts w:eastAsia="Times New Roman" w:cs="Arial"/>
+          <w:color w:val="000000"/>
+        </w:rPr>
+        <w:t>eigen</w:t>
+      </w:r>
+      <w:proofErr w:type="spellEnd"/>
+      <w:r>
+        <w:rPr>
+          <w:rFonts w:eastAsia="Times New Roman" w:cs="Arial"/>
+          <w:color w:val="000000"/>
+        </w:rPr>
+        <w:t xml:space="preserve">, </w:t>
+      </w:r>
+      <w:proofErr w:type="spellStart"/>
+      <w:r>
+        <w:rPr>
+          <w:rFonts w:eastAsia="Times New Roman" w:cs="Arial"/>
+          <w:color w:val="000000"/>
+        </w:rPr>
+        <w:t>haar</w:t>
+      </w:r>
+      <w:proofErr w:type="spellEnd"/>
+      <w:r>
+        <w:rPr>
+          <w:rFonts w:eastAsia="Times New Roman" w:cs="Arial"/>
+          <w:color w:val="000000"/>
+        </w:rPr>
+        <w:t>, bow, or deep</w:t>
       </w:r>
       <w:r>
         <w:rPr>
@@ -1063,6 +1178,7 @@
           <w:szCs w:val="22"/>
         </w:rPr>
       </w:pPr>
+      <w:proofErr w:type="spellStart"/>
       <w:r>
         <w:rPr>
           <w:rFonts w:asciiTheme="minorHAnsi" w:hAnsiTheme="minorHAnsi" w:cs="Arial"/>
@@ -1081,6 +1197,7 @@
         </w:rPr>
         <w:t>vm.h</w:t>
       </w:r>
+      <w:proofErr w:type="spellEnd"/>
     </w:p>
     <w:p>
       <w:pPr>
@@ -1099,6 +1216,7 @@
           <w:szCs w:val="22"/>
         </w:rPr>
       </w:pPr>
+      <w:proofErr w:type="spellStart"/>
       <w:r>
         <w:rPr>
           <w:rFonts w:asciiTheme="minorHAnsi" w:hAnsiTheme="minorHAnsi" w:cs="Arial"/>
@@ -1108,6 +1226,7 @@
         </w:rPr>
         <w:t>EigenFood.h</w:t>
       </w:r>
+      <w:proofErr w:type="spellEnd"/>
     </w:p>
     <w:p>
       <w:pPr>
@@ -1126,6 +1245,7 @@
           <w:szCs w:val="22"/>
         </w:rPr>
       </w:pPr>
+      <w:proofErr w:type="spellStart"/>
       <w:r>
         <w:rPr>
           <w:rFonts w:asciiTheme="minorHAnsi" w:hAnsiTheme="minorHAnsi" w:cs="Arial"/>
@@ -1135,6 +1255,7 @@
         </w:rPr>
         <w:t>HaarLike.h</w:t>
       </w:r>
+      <w:proofErr w:type="spellEnd"/>
     </w:p>
     <w:p>
       <w:pPr>
@@ -1153,6 +1274,7 @@
           <w:szCs w:val="22"/>
         </w:rPr>
       </w:pPr>
+      <w:proofErr w:type="spellStart"/>
       <w:r>
         <w:rPr>
           <w:rFonts w:asciiTheme="minorHAnsi" w:hAnsiTheme="minorHAnsi" w:cs="Arial"/>
@@ -1162,6 +1284,7 @@
         </w:rPr>
         <w:t>BagofWords.h</w:t>
       </w:r>
+      <w:proofErr w:type="spellEnd"/>
     </w:p>
     <w:p>
       <w:pPr>
@@ -1180,6 +1303,7 @@
           <w:szCs w:val="22"/>
         </w:rPr>
       </w:pPr>
+      <w:proofErr w:type="spellStart"/>
       <w:r>
         <w:rPr>
           <w:rFonts w:asciiTheme="minorHAnsi" w:hAnsiTheme="minorHAnsi" w:cs="Arial"/>
@@ -1189,6 +1313,7 @@
         </w:rPr>
         <w:t>DeepFeatures.h</w:t>
       </w:r>
+      <w:proofErr w:type="spellEnd"/>
     </w:p>
     <w:p>
       <w:pPr>
@@ -1243,7 +1368,55 @@
           <w:rFonts w:eastAsia="Times New Roman" w:cs="Arial"/>
           <w:color w:val="000000"/>
         </w:rPr>
-        <w:t xml:space="preserve">In this part our objective is to pass the training and the test dataset into the svm_multiclass which has been downloaded from the link mentioned in the pdf. Here we have created a new file svm.h which has been linked to the main file a3.cpp.In the train function we read the training data and have fixed the size to 40 so we obtain a vector having 4800 features. We then read the training data into a text file which is to be passed to the svm_multiclass_train function. Here we write the training data into a file called </w:t>
+        <w:t xml:space="preserve">In this part our objective is to pass the training and the test dataset into the </w:t>
+      </w:r>
+      <w:proofErr w:type="spellStart"/>
+      <w:r>
+        <w:rPr>
+          <w:rFonts w:eastAsia="Times New Roman" w:cs="Arial"/>
+          <w:color w:val="000000"/>
+        </w:rPr>
+        <w:t>svm_multiclass</w:t>
+      </w:r>
+      <w:proofErr w:type="spellEnd"/>
+      <w:r>
+        <w:rPr>
+          <w:rFonts w:eastAsia="Times New Roman" w:cs="Arial"/>
+          <w:color w:val="000000"/>
+        </w:rPr>
+        <w:t xml:space="preserve"> which has been downloaded from the link mentioned in the pdf. Here we have created a new file </w:t>
+      </w:r>
+      <w:proofErr w:type="spellStart"/>
+      <w:r>
+        <w:rPr>
+          <w:rFonts w:eastAsia="Times New Roman" w:cs="Arial"/>
+          <w:color w:val="000000"/>
+        </w:rPr>
+        <w:t>svm.h</w:t>
+      </w:r>
+      <w:proofErr w:type="spellEnd"/>
+      <w:r>
+        <w:rPr>
+          <w:rFonts w:eastAsia="Times New Roman" w:cs="Arial"/>
+          <w:color w:val="000000"/>
+        </w:rPr>
+        <w:t xml:space="preserve"> which has been linked to the main file a3.cpp.In the train function we read the training data and have fixed the size to 40 so we obtain a vector having 4800 features. We then read the training data into a text file which is to be passed to the </w:t>
+      </w:r>
+      <w:proofErr w:type="spellStart"/>
+      <w:r>
+        <w:rPr>
+          <w:rFonts w:eastAsia="Times New Roman" w:cs="Arial"/>
+          <w:color w:val="000000"/>
+        </w:rPr>
+        <w:t>svm_multiclass_train</w:t>
+      </w:r>
+      <w:proofErr w:type="spellEnd"/>
+      <w:r>
+        <w:rPr>
+          <w:rFonts w:eastAsia="Times New Roman" w:cs="Arial"/>
+          <w:color w:val="000000"/>
+        </w:rPr>
+        <w:t xml:space="preserve"> function. Here we write the training data into a file called </w:t>
       </w:r>
       <w:r>
         <w:rPr>
@@ -1252,15 +1425,9 @@
           <w:bCs/>
           <w:color w:val="000000"/>
         </w:rPr>
-        <w:t>‘dat.txt’</w:t>
-      </w:r>
-      <w:r>
-        <w:rPr>
-          <w:rFonts w:eastAsia="Times New Roman" w:cs="Arial"/>
-          <w:color w:val="000000"/>
-        </w:rPr>
-        <w:t xml:space="preserve">.We modify the data from the training dataset into a format accepted by the svm_multiclass. The format is label number followed by the feature number, value pair. We call the the svm_multiclass_train through a system call in the void train() .Once the training is complete the svm_multiclass writes a file called svm_struct_model. Then for each test data the string classify() is called where we convert the test data into the format accepted by the svm_multiclass and write it into a file called </w:t>
-      </w:r>
+        <w:t>‘</w:t>
+      </w:r>
+      <w:proofErr w:type="spellStart"/>
       <w:r>
         <w:rPr>
           <w:rFonts w:eastAsia="Times New Roman" w:cs="Arial"/>
@@ -1268,6 +1435,158 @@
           <w:bCs/>
           <w:color w:val="000000"/>
         </w:rPr>
+        <w:t>dat.txt’</w:t>
+      </w:r>
+      <w:r>
+        <w:rPr>
+          <w:rFonts w:eastAsia="Times New Roman" w:cs="Arial"/>
+          <w:color w:val="000000"/>
+        </w:rPr>
+        <w:t>.We</w:t>
+      </w:r>
+      <w:proofErr w:type="spellEnd"/>
+      <w:r>
+        <w:rPr>
+          <w:rFonts w:eastAsia="Times New Roman" w:cs="Arial"/>
+          <w:color w:val="000000"/>
+        </w:rPr>
+        <w:t xml:space="preserve"> modify the data from the training dataset into a format accepted by the </w:t>
+      </w:r>
+      <w:proofErr w:type="spellStart"/>
+      <w:r>
+        <w:rPr>
+          <w:rFonts w:eastAsia="Times New Roman" w:cs="Arial"/>
+          <w:color w:val="000000"/>
+        </w:rPr>
+        <w:t>svm_multiclass</w:t>
+      </w:r>
+      <w:proofErr w:type="spellEnd"/>
+      <w:r>
+        <w:rPr>
+          <w:rFonts w:eastAsia="Times New Roman" w:cs="Arial"/>
+          <w:color w:val="000000"/>
+        </w:rPr>
+        <w:t xml:space="preserve">. The format is label number followed by the feature number, value pair. We call the </w:t>
+      </w:r>
+      <w:proofErr w:type="spellStart"/>
+      <w:r>
+        <w:rPr>
+          <w:rFonts w:eastAsia="Times New Roman" w:cs="Arial"/>
+          <w:color w:val="000000"/>
+        </w:rPr>
+        <w:t>the</w:t>
+      </w:r>
+      <w:proofErr w:type="spellEnd"/>
+      <w:r>
+        <w:rPr>
+          <w:rFonts w:eastAsia="Times New Roman" w:cs="Arial"/>
+          <w:color w:val="000000"/>
+        </w:rPr>
+        <w:t xml:space="preserve"> </w:t>
+      </w:r>
+      <w:proofErr w:type="spellStart"/>
+      <w:r>
+        <w:rPr>
+          <w:rFonts w:eastAsia="Times New Roman" w:cs="Arial"/>
+          <w:color w:val="000000"/>
+        </w:rPr>
+        <w:t>svm_multiclass_train</w:t>
+      </w:r>
+      <w:proofErr w:type="spellEnd"/>
+      <w:r>
+        <w:rPr>
+          <w:rFonts w:eastAsia="Times New Roman" w:cs="Arial"/>
+          <w:color w:val="000000"/>
+        </w:rPr>
+        <w:t xml:space="preserve"> through a system call in the void </w:t>
+      </w:r>
+      <w:proofErr w:type="gramStart"/>
+      <w:r>
+        <w:rPr>
+          <w:rFonts w:eastAsia="Times New Roman" w:cs="Arial"/>
+          <w:color w:val="000000"/>
+        </w:rPr>
+        <w:t>train(</w:t>
+      </w:r>
+      <w:proofErr w:type="gramEnd"/>
+      <w:r>
+        <w:rPr>
+          <w:rFonts w:eastAsia="Times New Roman" w:cs="Arial"/>
+          <w:color w:val="000000"/>
+        </w:rPr>
+        <w:t xml:space="preserve">) .Once the training is complete the </w:t>
+      </w:r>
+      <w:proofErr w:type="spellStart"/>
+      <w:r>
+        <w:rPr>
+          <w:rFonts w:eastAsia="Times New Roman" w:cs="Arial"/>
+          <w:color w:val="000000"/>
+        </w:rPr>
+        <w:t>svm_multiclass</w:t>
+      </w:r>
+      <w:proofErr w:type="spellEnd"/>
+      <w:r>
+        <w:rPr>
+          <w:rFonts w:eastAsia="Times New Roman" w:cs="Arial"/>
+          <w:color w:val="000000"/>
+        </w:rPr>
+        <w:t xml:space="preserve"> writes a file called </w:t>
+      </w:r>
+      <w:proofErr w:type="spellStart"/>
+      <w:r>
+        <w:rPr>
+          <w:rFonts w:eastAsia="Times New Roman" w:cs="Arial"/>
+          <w:color w:val="000000"/>
+        </w:rPr>
+        <w:t>svm_struct_model</w:t>
+      </w:r>
+      <w:proofErr w:type="spellEnd"/>
+      <w:r>
+        <w:rPr>
+          <w:rFonts w:eastAsia="Times New Roman" w:cs="Arial"/>
+          <w:color w:val="000000"/>
+        </w:rPr>
+        <w:t xml:space="preserve">. Then for each test data the string </w:t>
+      </w:r>
+      <w:proofErr w:type="gramStart"/>
+      <w:r>
+        <w:rPr>
+          <w:rFonts w:eastAsia="Times New Roman" w:cs="Arial"/>
+          <w:color w:val="000000"/>
+        </w:rPr>
+        <w:t>classify(</w:t>
+      </w:r>
+      <w:proofErr w:type="gramEnd"/>
+      <w:r>
+        <w:rPr>
+          <w:rFonts w:eastAsia="Times New Roman" w:cs="Arial"/>
+          <w:color w:val="000000"/>
+        </w:rPr>
+        <w:t xml:space="preserve">) is called where we convert the test data into the format accepted by the </w:t>
+      </w:r>
+      <w:proofErr w:type="spellStart"/>
+      <w:r>
+        <w:rPr>
+          <w:rFonts w:eastAsia="Times New Roman" w:cs="Arial"/>
+          <w:color w:val="000000"/>
+        </w:rPr>
+        <w:t>svm_multiclass</w:t>
+      </w:r>
+      <w:proofErr w:type="spellEnd"/>
+      <w:r>
+        <w:rPr>
+          <w:rFonts w:eastAsia="Times New Roman" w:cs="Arial"/>
+          <w:color w:val="000000"/>
+        </w:rPr>
+        <w:t xml:space="preserve"> and write it into a file called </w:t>
+      </w:r>
+      <w:r>
+        <w:rPr>
+          <w:rFonts w:eastAsia="Times New Roman" w:cs="Arial"/>
+          <w:b/>
+          <w:bCs/>
+          <w:color w:val="000000"/>
+        </w:rPr>
         <w:t>‘testing.txt’</w:t>
       </w:r>
       <w:r>
@@ -1275,7 +1594,119 @@
           <w:rFonts w:eastAsia="Times New Roman" w:cs="Arial"/>
           <w:color w:val="000000"/>
         </w:rPr>
-        <w:t xml:space="preserve"> . For each test image we call the the svm_multiclass_classify through a system call where we pass the testing.txt and the svm_struct_model which was initially generated by the svm_multiclass.Then svm_multiclass_classify generates a file called svm_predictions which provides a label number and we retrieve that number and map it with the class_list which contains the label numbers of all the data</w:t>
+        <w:t xml:space="preserve"> . For each test image we call the </w:t>
+      </w:r>
+      <w:proofErr w:type="spellStart"/>
+      <w:r>
+        <w:rPr>
+          <w:rFonts w:eastAsia="Times New Roman" w:cs="Arial"/>
+          <w:color w:val="000000"/>
+        </w:rPr>
+        <w:t>the</w:t>
+      </w:r>
+      <w:proofErr w:type="spellEnd"/>
+      <w:r>
+        <w:rPr>
+          <w:rFonts w:eastAsia="Times New Roman" w:cs="Arial"/>
+          <w:color w:val="000000"/>
+        </w:rPr>
+        <w:t xml:space="preserve"> </w:t>
+      </w:r>
+      <w:proofErr w:type="spellStart"/>
+      <w:r>
+        <w:rPr>
+          <w:rFonts w:eastAsia="Times New Roman" w:cs="Arial"/>
+          <w:color w:val="000000"/>
+        </w:rPr>
+        <w:t>svm_multiclass_classify</w:t>
+      </w:r>
+      <w:proofErr w:type="spellEnd"/>
+      <w:r>
+        <w:rPr>
+          <w:rFonts w:eastAsia="Times New Roman" w:cs="Arial"/>
+          <w:color w:val="000000"/>
+        </w:rPr>
+        <w:t xml:space="preserve"> through a system call where we pass the testing.txt and the </w:t>
+      </w:r>
+      <w:proofErr w:type="spellStart"/>
+      <w:r>
+        <w:rPr>
+          <w:rFonts w:eastAsia="Times New Roman" w:cs="Arial"/>
+          <w:color w:val="000000"/>
+        </w:rPr>
+        <w:t>svm_struct_model</w:t>
+      </w:r>
+      <w:proofErr w:type="spellEnd"/>
+      <w:r>
+        <w:rPr>
+          <w:rFonts w:eastAsia="Times New Roman" w:cs="Arial"/>
+          <w:color w:val="000000"/>
+        </w:rPr>
+        <w:t xml:space="preserve"> which was initially generated by the </w:t>
+      </w:r>
+      <w:proofErr w:type="spellStart"/>
+      <w:r>
+        <w:rPr>
+          <w:rFonts w:eastAsia="Times New Roman" w:cs="Arial"/>
+          <w:color w:val="000000"/>
+        </w:rPr>
+        <w:t>svm_multiclass.Then</w:t>
+      </w:r>
+      <w:proofErr w:type="spellEnd"/>
+      <w:r>
+        <w:rPr>
+          <w:rFonts w:eastAsia="Times New Roman" w:cs="Arial"/>
+          <w:color w:val="000000"/>
+        </w:rPr>
+        <w:t xml:space="preserve"> </w:t>
+      </w:r>
+      <w:proofErr w:type="spellStart"/>
+      <w:r>
+        <w:rPr>
+          <w:rFonts w:eastAsia="Times New Roman" w:cs="Arial"/>
+          <w:color w:val="000000"/>
+        </w:rPr>
+        <w:t>svm_multiclass_classify</w:t>
+      </w:r>
+      <w:proofErr w:type="spellEnd"/>
+      <w:r>
+        <w:rPr>
+          <w:rFonts w:eastAsia="Times New Roman" w:cs="Arial"/>
+          <w:color w:val="000000"/>
+        </w:rPr>
+        <w:t xml:space="preserve"> generates a file called </w:t>
+      </w:r>
+      <w:proofErr w:type="spellStart"/>
+      <w:r>
+        <w:rPr>
+          <w:rFonts w:eastAsia="Times New Roman" w:cs="Arial"/>
+          <w:color w:val="000000"/>
+        </w:rPr>
+        <w:t>svm_predictions</w:t>
+      </w:r>
+      <w:proofErr w:type="spellEnd"/>
+      <w:r>
+        <w:rPr>
+          <w:rFonts w:eastAsia="Times New Roman" w:cs="Arial"/>
+          <w:color w:val="000000"/>
+        </w:rPr>
+        <w:t xml:space="preserve"> which provides a label number and we retrieve that number and map it with the </w:t>
+      </w:r>
+      <w:proofErr w:type="spellStart"/>
+      <w:r>
+        <w:rPr>
+          <w:rFonts w:eastAsia="Times New Roman" w:cs="Arial"/>
+          <w:color w:val="000000"/>
+        </w:rPr>
+        <w:t>class_list</w:t>
+      </w:r>
+      <w:proofErr w:type="spellEnd"/>
+      <w:r>
+        <w:rPr>
+          <w:rFonts w:eastAsia="Times New Roman" w:cs="Arial"/>
+          <w:color w:val="000000"/>
+        </w:rPr>
+        <w:t xml:space="preserve"> which contains the label numbers of all the data</w:t>
       </w:r>
     </w:p>
     <w:p>
@@ -1343,7 +1774,23 @@
           <w:rFonts w:cs="Arial"/>
           <w:color w:val="000000"/>
         </w:rPr>
-        <w:t>Three traditional types of features were implemented, tested and compared to each other and to the baseline results.  These were Principal Component Analysis (PCA), Haar-like features similar to the Viola and Jones paper, and a bag of words algorithm based on a k-means clustering of SIFT descriptors.  A brief summary of our implementations of these methods follows:</w:t>
+        <w:t xml:space="preserve">Three traditional types of features were implemented, tested and compared to each other and to the baseline results.  These were Principal Component Analysis (PCA), </w:t>
+      </w:r>
+      <w:proofErr w:type="spellStart"/>
+      <w:r>
+        <w:rPr>
+          <w:rFonts w:cs="Arial"/>
+          <w:color w:val="000000"/>
+        </w:rPr>
+        <w:t>Haar</w:t>
+      </w:r>
+      <w:proofErr w:type="spellEnd"/>
+      <w:r>
+        <w:rPr>
+          <w:rFonts w:cs="Arial"/>
+          <w:color w:val="000000"/>
+        </w:rPr>
+        <w:t>-like features similar to the Viola and Jones paper, and a bag of words algorithm based on a k-means clustering of SIFT descriptors.  A brief summary of our implementations of these methods follows:</w:t>
       </w:r>
     </w:p>
     <w:p>
@@ -1383,7 +1830,21 @@
         <w:rPr>
           <w:rFonts w:asciiTheme="minorHAnsi" w:hAnsiTheme="minorHAnsi"/>
         </w:rPr>
-        <w:t xml:space="preserve"> Eigenfoods </w:t>
+        <w:t xml:space="preserve"> </w:t>
+      </w:r>
+      <w:proofErr w:type="spellStart"/>
+      <w:r>
+        <w:rPr>
+          <w:rFonts w:asciiTheme="minorHAnsi" w:hAnsiTheme="minorHAnsi"/>
+        </w:rPr>
+        <w:t>Eigenfoods</w:t>
+      </w:r>
+      <w:proofErr w:type="spellEnd"/>
+      <w:r>
+        <w:rPr>
+          <w:rFonts w:asciiTheme="minorHAnsi" w:hAnsiTheme="minorHAnsi"/>
+        </w:rPr>
+        <w:t xml:space="preserve"> </w:t>
       </w:r>
     </w:p>
     <w:p>
@@ -1396,7 +1857,15 @@
         <w:t>W</w:t>
       </w:r>
       <w:r>
-        <w:t>e apply the concept of EigenFaces to our food products dataset</w:t>
+        <w:t xml:space="preserve">e apply the concept of </w:t>
+      </w:r>
+      <w:proofErr w:type="spellStart"/>
+      <w:r>
+        <w:t>EigenFaces</w:t>
+      </w:r>
+      <w:proofErr w:type="spellEnd"/>
+      <w:r>
+        <w:t xml:space="preserve"> to our food products dataset</w:t>
       </w:r>
       <w:r>
         <w:t xml:space="preserve">. </w:t>
@@ -1620,6 +2089,7 @@
           <w:szCs w:val="22"/>
         </w:rPr>
       </w:pPr>
+      <w:proofErr w:type="spellStart"/>
       <w:r>
         <w:rPr>
           <w:rFonts w:asciiTheme="minorHAnsi" w:hAnsiTheme="minorHAnsi"/>
@@ -1629,6 +2099,7 @@
         </w:rPr>
         <w:t>Eigendecomposition</w:t>
       </w:r>
+      <w:proofErr w:type="spellEnd"/>
       <w:r>
         <w:rPr>
           <w:rFonts w:asciiTheme="minorHAnsi" w:hAnsiTheme="minorHAnsi"/>
@@ -1660,7 +2131,43 @@
           <w:sz w:val="22"/>
           <w:szCs w:val="22"/>
         </w:rPr>
-        <w:t>Using the symmetric_eigen function of CImg to calculate eigenvectors and eigenvalues from the covariance matrix. Verified eigenvectors * its transpose giving an identity matrix. Eigenvalues decrease very slowly, the last one being of the order 10</w:t>
+        <w:t xml:space="preserve">Using the </w:t>
+      </w:r>
+      <w:proofErr w:type="spellStart"/>
+      <w:r>
+        <w:rPr>
+          <w:rFonts w:asciiTheme="minorHAnsi" w:hAnsiTheme="minorHAnsi"/>
+          <w:sz w:val="22"/>
+          <w:szCs w:val="22"/>
+        </w:rPr>
+        <w:t>symmetric_eigen</w:t>
+      </w:r>
+      <w:proofErr w:type="spellEnd"/>
+      <w:r>
+        <w:rPr>
+          <w:rFonts w:asciiTheme="minorHAnsi" w:hAnsiTheme="minorHAnsi"/>
+          <w:sz w:val="22"/>
+          <w:szCs w:val="22"/>
+        </w:rPr>
+        <w:t xml:space="preserve"> function of </w:t>
+      </w:r>
+      <w:proofErr w:type="spellStart"/>
+      <w:r>
+        <w:rPr>
+          <w:rFonts w:asciiTheme="minorHAnsi" w:hAnsiTheme="minorHAnsi"/>
+          <w:sz w:val="22"/>
+          <w:szCs w:val="22"/>
+        </w:rPr>
+        <w:t>CImg</w:t>
+      </w:r>
+      <w:proofErr w:type="spellEnd"/>
+      <w:r>
+        <w:rPr>
+          <w:rFonts w:asciiTheme="minorHAnsi" w:hAnsiTheme="minorHAnsi"/>
+          <w:sz w:val="22"/>
+          <w:szCs w:val="22"/>
+        </w:rPr>
+        <w:t xml:space="preserve"> to calculate eigenvectors and eigenvalues from the covariance matrix. Verified eigenvectors * its transpose giving an identity matrix. Eigenvalues decrease very slowly, the last one being of the order 10</w:t>
       </w:r>
       <w:r>
         <w:rPr>
@@ -1752,7 +2259,43 @@
           <w:sz w:val="22"/>
           <w:szCs w:val="22"/>
         </w:rPr>
-        <w:t>Using the SVD function of CImg to calculate eigenvectors and eigenvalues from the covariance matrix. Verified eigenvectors * its transpose giving an identity matrix(missing some ones though). Eigenvalues decrease very slowly, the last one being of the order 10</w:t>
+        <w:t xml:space="preserve">Using the SVD function of </w:t>
+      </w:r>
+      <w:proofErr w:type="spellStart"/>
+      <w:r>
+        <w:rPr>
+          <w:rFonts w:asciiTheme="minorHAnsi" w:hAnsiTheme="minorHAnsi"/>
+          <w:sz w:val="22"/>
+          <w:szCs w:val="22"/>
+        </w:rPr>
+        <w:t>CImg</w:t>
+      </w:r>
+      <w:proofErr w:type="spellEnd"/>
+      <w:r>
+        <w:rPr>
+          <w:rFonts w:asciiTheme="minorHAnsi" w:hAnsiTheme="minorHAnsi"/>
+          <w:sz w:val="22"/>
+          <w:szCs w:val="22"/>
+        </w:rPr>
+        <w:t xml:space="preserve"> to calculate eigenvectors and eigenvalues from the covariance matrix. Verified eigenvectors * its transpose giving an identity </w:t>
+      </w:r>
+      <w:proofErr w:type="gramStart"/>
+      <w:r>
+        <w:rPr>
+          <w:rFonts w:asciiTheme="minorHAnsi" w:hAnsiTheme="minorHAnsi"/>
+          <w:sz w:val="22"/>
+          <w:szCs w:val="22"/>
+        </w:rPr>
+        <w:t>matrix(</w:t>
+      </w:r>
+      <w:proofErr w:type="gramEnd"/>
+      <w:r>
+        <w:rPr>
+          <w:rFonts w:asciiTheme="minorHAnsi" w:hAnsiTheme="minorHAnsi"/>
+          <w:sz w:val="22"/>
+          <w:szCs w:val="22"/>
+        </w:rPr>
+        <w:t>missing some ones though). Eigenvalues decrease very slowly, the last one being of the order 10</w:t>
       </w:r>
       <w:r>
         <w:rPr>
@@ -1956,7 +2499,23 @@
           <w:rFonts w:cs="Arial"/>
           <w:color w:val="000000"/>
         </w:rPr>
-        <w:t>We store such a model for the various food products that we have and then apply svm on it</w:t>
+        <w:t xml:space="preserve">We store such a model for the various food products that we have and then apply </w:t>
+      </w:r>
+      <w:proofErr w:type="spellStart"/>
+      <w:r>
+        <w:rPr>
+          <w:rFonts w:cs="Arial"/>
+          <w:color w:val="000000"/>
+        </w:rPr>
+        <w:t>svm</w:t>
+      </w:r>
+      <w:proofErr w:type="spellEnd"/>
+      <w:r>
+        <w:rPr>
+          <w:rFonts w:cs="Arial"/>
+          <w:color w:val="000000"/>
+        </w:rPr>
+        <w:t xml:space="preserve"> on it</w:t>
       </w:r>
     </w:p>
     <w:p>
@@ -2003,11 +2562,19 @@
         </w:rPr>
         <w:t xml:space="preserve"> </w:t>
       </w:r>
-      <w:r>
-        <w:rPr>
-          <w:rFonts w:asciiTheme="minorHAnsi" w:hAnsiTheme="minorHAnsi"/>
-        </w:rPr>
-        <w:t>Haar-like features.</w:t>
+      <w:proofErr w:type="spellStart"/>
+      <w:r>
+        <w:rPr>
+          <w:rFonts w:asciiTheme="minorHAnsi" w:hAnsiTheme="minorHAnsi"/>
+        </w:rPr>
+        <w:t>Haar</w:t>
+      </w:r>
+      <w:proofErr w:type="spellEnd"/>
+      <w:r>
+        <w:rPr>
+          <w:rFonts w:asciiTheme="minorHAnsi" w:hAnsiTheme="minorHAnsi"/>
+        </w:rPr>
+        <w:t>-like features.</w:t>
       </w:r>
     </w:p>
     <w:p>
@@ -2191,7 +2758,23 @@
           <w:rFonts w:cs="Arial"/>
           <w:color w:val="000000"/>
         </w:rPr>
-        <w:t>This method begins with the extraction of SIFT descriptors from each image. The entire collection of SIFT vectors returned from all the test images should be submitted to a k-means clustering, the result of which will be a set of k vectors represent the center of each cluster.  The next step is for each image to assign each of its SIFT vectors to a cluster, based on the smallest calculated distance to any of the cluster centers.  The feature vector representing each image is an array of k values, the occurrence count of that images SIFT descriptors within each of the k clusters.</w:t>
+        <w:t xml:space="preserve">This method begins with the extraction of SIFT descriptors from each image. The entire collection of SIFT vectors returned from all the test images should be submitted to a k-means clustering, the result of which will be a set of k vectors represent the center of each cluster.  The next step is for each image to assign each of </w:t>
+      </w:r>
+      <w:proofErr w:type="gramStart"/>
+      <w:r>
+        <w:rPr>
+          <w:rFonts w:cs="Arial"/>
+          <w:color w:val="000000"/>
+        </w:rPr>
+        <w:t>its</w:t>
+      </w:r>
+      <w:proofErr w:type="gramEnd"/>
+      <w:r>
+        <w:rPr>
+          <w:rFonts w:cs="Arial"/>
+          <w:color w:val="000000"/>
+        </w:rPr>
+        <w:t xml:space="preserve"> SIFT vectors to a cluster, based on the smallest calculated distance to any of the cluster centers.  The feature vector representing each image is an array of k values, the occurrence count of that images SIFT descriptors within each of the k clusters.</w:t>
       </w:r>
     </w:p>
     <w:p>
@@ -2358,14 +2941,62 @@
           <w:rFonts w:cs="Arial"/>
           <w:color w:val="000000"/>
         </w:rPr>
-        <w:t>the OverFeat package to extract features from our images</w:t>
-      </w:r>
-      <w:r>
-        <w:rPr>
-          <w:rFonts w:cs="Arial"/>
-          <w:color w:val="000000"/>
-        </w:rPr>
-        <w:t>, followed by learning from our DeepFeatures class and classifying with svm.</w:t>
+        <w:t xml:space="preserve">the </w:t>
+      </w:r>
+      <w:proofErr w:type="spellStart"/>
+      <w:r>
+        <w:rPr>
+          <w:rFonts w:cs="Arial"/>
+          <w:color w:val="000000"/>
+        </w:rPr>
+        <w:t>OverFeat</w:t>
+      </w:r>
+      <w:proofErr w:type="spellEnd"/>
+      <w:r>
+        <w:rPr>
+          <w:rFonts w:cs="Arial"/>
+          <w:color w:val="000000"/>
+        </w:rPr>
+        <w:t xml:space="preserve"> package to extract features from our images</w:t>
+      </w:r>
+      <w:r>
+        <w:rPr>
+          <w:rFonts w:cs="Arial"/>
+          <w:color w:val="000000"/>
+        </w:rPr>
+        <w:t xml:space="preserve">, followed by learning from our </w:t>
+      </w:r>
+      <w:proofErr w:type="spellStart"/>
+      <w:r>
+        <w:rPr>
+          <w:rFonts w:cs="Arial"/>
+          <w:color w:val="000000"/>
+        </w:rPr>
+        <w:t>DeepFeatures</w:t>
+      </w:r>
+      <w:proofErr w:type="spellEnd"/>
+      <w:r>
+        <w:rPr>
+          <w:rFonts w:cs="Arial"/>
+          <w:color w:val="000000"/>
+        </w:rPr>
+        <w:t xml:space="preserve"> class and classifying with </w:t>
+      </w:r>
+      <w:proofErr w:type="spellStart"/>
+      <w:r>
+        <w:rPr>
+          <w:rFonts w:cs="Arial"/>
+          <w:color w:val="000000"/>
+        </w:rPr>
+        <w:t>svm</w:t>
+      </w:r>
+      <w:proofErr w:type="spellEnd"/>
+      <w:r>
+        <w:rPr>
+          <w:rFonts w:cs="Arial"/>
+          <w:color w:val="000000"/>
+        </w:rPr>
+        <w:t>.</w:t>
       </w:r>
     </w:p>
     <w:p>
@@ -2434,7 +3065,27 @@
           <w:sz w:val="22"/>
           <w:szCs w:val="22"/>
         </w:rPr>
-        <w:t>Store folder names of all the food products in an array, which is used later to calculate the category number required to be passed to the svm classifier</w:t>
+        <w:t xml:space="preserve">Store folder names of all the food products in an array, which is used later to calculate the category number required to be passed to the </w:t>
+      </w:r>
+      <w:proofErr w:type="spellStart"/>
+      <w:r>
+        <w:rPr>
+          <w:rFonts w:asciiTheme="minorHAnsi" w:eastAsiaTheme="minorHAnsi" w:hAnsiTheme="minorHAnsi" w:cs="Arial"/>
+          <w:color w:val="000000"/>
+          <w:sz w:val="22"/>
+          <w:szCs w:val="22"/>
+        </w:rPr>
+        <w:t>svm</w:t>
+      </w:r>
+      <w:proofErr w:type="spellEnd"/>
+      <w:r>
+        <w:rPr>
+          <w:rFonts w:asciiTheme="minorHAnsi" w:eastAsiaTheme="minorHAnsi" w:hAnsiTheme="minorHAnsi" w:cs="Arial"/>
+          <w:color w:val="000000"/>
+          <w:sz w:val="22"/>
+          <w:szCs w:val="22"/>
+        </w:rPr>
+        <w:t xml:space="preserve"> classifier</w:t>
       </w:r>
     </w:p>
     <w:p>
@@ -2463,7 +3114,27 @@
           <w:sz w:val="22"/>
           <w:szCs w:val="22"/>
         </w:rPr>
-        <w:t>For each image in each food product, run overfeat and store the result in a separate file. This is the part which takes around 20 minutes</w:t>
+        <w:t xml:space="preserve">For each image in each food product, run </w:t>
+      </w:r>
+      <w:proofErr w:type="spellStart"/>
+      <w:r>
+        <w:rPr>
+          <w:rFonts w:asciiTheme="minorHAnsi" w:eastAsiaTheme="minorHAnsi" w:hAnsiTheme="minorHAnsi" w:cs="Arial"/>
+          <w:color w:val="000000"/>
+          <w:sz w:val="22"/>
+          <w:szCs w:val="22"/>
+        </w:rPr>
+        <w:t>overfeat</w:t>
+      </w:r>
+      <w:proofErr w:type="spellEnd"/>
+      <w:r>
+        <w:rPr>
+          <w:rFonts w:asciiTheme="minorHAnsi" w:eastAsiaTheme="minorHAnsi" w:hAnsiTheme="minorHAnsi" w:cs="Arial"/>
+          <w:color w:val="000000"/>
+          <w:sz w:val="22"/>
+          <w:szCs w:val="22"/>
+        </w:rPr>
+        <w:t xml:space="preserve"> and store the result in a separate file. This is the part which takes around 20 minutes</w:t>
       </w:r>
     </w:p>
     <w:p>
@@ -2483,7 +3154,23 @@
           <w:rFonts w:cs="Arial"/>
           <w:color w:val="000000"/>
         </w:rPr>
-        <w:t>In order to make it compatible to svm, we need to convert these output files</w:t>
+        <w:t xml:space="preserve">In order to make it compatible to </w:t>
+      </w:r>
+      <w:proofErr w:type="spellStart"/>
+      <w:r>
+        <w:rPr>
+          <w:rFonts w:cs="Arial"/>
+          <w:color w:val="000000"/>
+        </w:rPr>
+        <w:t>svm</w:t>
+      </w:r>
+      <w:proofErr w:type="spellEnd"/>
+      <w:r>
+        <w:rPr>
+          <w:rFonts w:cs="Arial"/>
+          <w:color w:val="000000"/>
+        </w:rPr>
+        <w:t>, we need to convert these output files</w:t>
       </w:r>
     </w:p>
     <w:p>
@@ -2588,7 +3275,67 @@
           <w:sz w:val="22"/>
           <w:szCs w:val="22"/>
         </w:rPr>
-        <w:t>&lt;Category_number&gt; list(&lt;feature_number&gt;:&lt;feature_value&gt;) # &lt;filename&gt;</w:t>
+        <w:t>&lt;</w:t>
+      </w:r>
+      <w:proofErr w:type="spellStart"/>
+      <w:r>
+        <w:rPr>
+          <w:rFonts w:asciiTheme="minorHAnsi" w:eastAsiaTheme="minorHAnsi" w:hAnsiTheme="minorHAnsi" w:cs="Arial"/>
+          <w:color w:val="000000"/>
+          <w:sz w:val="22"/>
+          <w:szCs w:val="22"/>
+        </w:rPr>
+        <w:t>Category_number</w:t>
+      </w:r>
+      <w:proofErr w:type="spellEnd"/>
+      <w:r>
+        <w:rPr>
+          <w:rFonts w:asciiTheme="minorHAnsi" w:eastAsiaTheme="minorHAnsi" w:hAnsiTheme="minorHAnsi" w:cs="Arial"/>
+          <w:color w:val="000000"/>
+          <w:sz w:val="22"/>
+          <w:szCs w:val="22"/>
+        </w:rPr>
+        <w:t>&gt; list(&lt;</w:t>
+      </w:r>
+      <w:proofErr w:type="spellStart"/>
+      <w:r>
+        <w:rPr>
+          <w:rFonts w:asciiTheme="minorHAnsi" w:eastAsiaTheme="minorHAnsi" w:hAnsiTheme="minorHAnsi" w:cs="Arial"/>
+          <w:color w:val="000000"/>
+          <w:sz w:val="22"/>
+          <w:szCs w:val="22"/>
+        </w:rPr>
+        <w:t>feature_number</w:t>
+      </w:r>
+      <w:proofErr w:type="spellEnd"/>
+      <w:r>
+        <w:rPr>
+          <w:rFonts w:asciiTheme="minorHAnsi" w:eastAsiaTheme="minorHAnsi" w:hAnsiTheme="minorHAnsi" w:cs="Arial"/>
+          <w:color w:val="000000"/>
+          <w:sz w:val="22"/>
+          <w:szCs w:val="22"/>
+        </w:rPr>
+        <w:t>&gt;:&lt;</w:t>
+      </w:r>
+      <w:proofErr w:type="spellStart"/>
+      <w:r>
+        <w:rPr>
+          <w:rFonts w:asciiTheme="minorHAnsi" w:eastAsiaTheme="minorHAnsi" w:hAnsiTheme="minorHAnsi" w:cs="Arial"/>
+          <w:color w:val="000000"/>
+          <w:sz w:val="22"/>
+          <w:szCs w:val="22"/>
+        </w:rPr>
+        <w:t>feature_value</w:t>
+      </w:r>
+      <w:proofErr w:type="spellEnd"/>
+      <w:r>
+        <w:rPr>
+          <w:rFonts w:asciiTheme="minorHAnsi" w:eastAsiaTheme="minorHAnsi" w:hAnsiTheme="minorHAnsi" w:cs="Arial"/>
+          <w:color w:val="000000"/>
+          <w:sz w:val="22"/>
+          <w:szCs w:val="22"/>
+        </w:rPr>
+        <w:t>&gt;) # &lt;filename&gt;</w:t>
       </w:r>
     </w:p>
     <w:p>
@@ -2605,8 +3352,66 @@
           <w:rFonts w:cs="Arial"/>
           <w:color w:val="000000"/>
         </w:rPr>
-        <w:t>We’ve trained our classifier using 12 layers of overfeat and our own algorithm.</w:t>
-      </w:r>
+        <w:t xml:space="preserve">We’ve trained our classifier using 12 layers of </w:t>
+      </w:r>
+      <w:proofErr w:type="spellStart"/>
+      <w:r>
+        <w:rPr>
+          <w:rFonts w:cs="Arial"/>
+          <w:color w:val="000000"/>
+        </w:rPr>
+        <w:t>overfeat</w:t>
+      </w:r>
+      <w:proofErr w:type="spellEnd"/>
+      <w:r>
+        <w:rPr>
+          <w:rFonts w:cs="Arial"/>
+          <w:color w:val="000000"/>
+        </w:rPr>
+        <w:t xml:space="preserve"> and our own algorithm.</w:t>
+      </w:r>
+    </w:p>
+    <w:p>
+      <w:pPr>
+        <w:spacing w:after="240" w:line="276" w:lineRule="auto"/>
+        <w:jc w:val="both"/>
+        <w:rPr>
+          <w:rFonts w:cs="Arial"/>
+          <w:color w:val="000000"/>
+        </w:rPr>
+      </w:pPr>
+      <w:r>
+        <w:rPr>
+          <w:rFonts w:cs="Arial"/>
+          <w:color w:val="000000"/>
+        </w:rPr>
+        <w:t xml:space="preserve">Note: I’ve placed the model files generated by </w:t>
+      </w:r>
+      <w:proofErr w:type="spellStart"/>
+      <w:r>
+        <w:rPr>
+          <w:rFonts w:cs="Arial"/>
+          <w:color w:val="000000"/>
+        </w:rPr>
+        <w:t>overfeat</w:t>
+      </w:r>
+      <w:proofErr w:type="spellEnd"/>
+      <w:r>
+        <w:rPr>
+          <w:rFonts w:cs="Arial"/>
+          <w:color w:val="000000"/>
+        </w:rPr>
+        <w:t xml:space="preserve"> implementation so that you don’t have to train the whole thing again. Apologies for the clutter</w:t>
+      </w:r>
+      <w:r>
+        <w:rPr>
+          <w:rFonts w:cs="Arial"/>
+          <w:color w:val="000000"/>
+        </w:rPr>
+        <w:t>!</w:t>
+      </w:r>
+      <w:bookmarkStart w:id="0" w:name="_GoBack"/>
+      <w:bookmarkEnd w:id="0"/>
     </w:p>
     <w:p>
       <w:pPr>
@@ -2655,17 +3460,16 @@
           <w:ilvl w:val="0"/>
           <w:numId w:val="7"/>
         </w:numPr>
-        <w:spacing w:after="240" w:line="276" w:lineRule="auto"/>
-        <w:jc w:val="both"/>
-        <w:rPr>
-          <w:rFonts w:asciiTheme="minorHAnsi" w:hAnsiTheme="minorHAnsi"/>
-        </w:rPr>
-      </w:pPr>
-      <w:r>
-        <w:rPr>
-          <w:rFonts w:asciiTheme="minorHAnsi" w:hAnsiTheme="minorHAnsi"/>
-        </w:rPr>
-        <w:lastRenderedPageBreak/>
+        <w:spacing w:before="0" w:beforeAutospacing="0" w:after="0" w:afterAutospacing="0" w:line="276" w:lineRule="auto"/>
+        <w:jc w:val="both"/>
+        <w:rPr>
+          <w:rFonts w:asciiTheme="minorHAnsi" w:hAnsiTheme="minorHAnsi"/>
+        </w:rPr>
+      </w:pPr>
+      <w:r>
+        <w:rPr>
+          <w:rFonts w:asciiTheme="minorHAnsi" w:hAnsiTheme="minorHAnsi"/>
+        </w:rPr>
         <w:t>Accuracy:</w:t>
       </w:r>
       <w:r>
@@ -2673,6 +3477,26 @@
           <w:rFonts w:asciiTheme="minorHAnsi" w:hAnsiTheme="minorHAnsi"/>
         </w:rPr>
         <w:t xml:space="preserve"> (best to worst)</w:t>
+      </w:r>
+    </w:p>
+    <w:p>
+      <w:pPr>
+        <w:pStyle w:val="ListParagraph"/>
+        <w:numPr>
+          <w:ilvl w:val="0"/>
+          <w:numId w:val="6"/>
+        </w:numPr>
+        <w:spacing w:before="0" w:beforeAutospacing="0" w:after="0" w:afterAutospacing="0" w:line="276" w:lineRule="auto"/>
+        <w:jc w:val="both"/>
+        <w:rPr>
+          <w:rFonts w:asciiTheme="minorHAnsi" w:hAnsiTheme="minorHAnsi"/>
+        </w:rPr>
+      </w:pPr>
+      <w:r>
+        <w:rPr>
+          <w:rFonts w:asciiTheme="minorHAnsi" w:hAnsiTheme="minorHAnsi"/>
+        </w:rPr>
+        <w:t>Bag of Words: 10%</w:t>
       </w:r>
     </w:p>
     <w:p>
@@ -2692,7 +3516,7 @@
         <w:rPr>
           <w:rFonts w:asciiTheme="minorHAnsi" w:hAnsiTheme="minorHAnsi"/>
         </w:rPr>
-        <w:t>Bag of Words: 10%</w:t>
+        <w:t>Baseline: 10%</w:t>
       </w:r>
     </w:p>
     <w:p>
@@ -2708,11 +3532,19 @@
           <w:rFonts w:asciiTheme="minorHAnsi" w:hAnsiTheme="minorHAnsi"/>
         </w:rPr>
       </w:pPr>
-      <w:r>
-        <w:rPr>
-          <w:rFonts w:asciiTheme="minorHAnsi" w:hAnsiTheme="minorHAnsi"/>
-        </w:rPr>
-        <w:t>Baseline: 10%</w:t>
+      <w:proofErr w:type="spellStart"/>
+      <w:r>
+        <w:rPr>
+          <w:rFonts w:asciiTheme="minorHAnsi" w:hAnsiTheme="minorHAnsi"/>
+        </w:rPr>
+        <w:t>Haar</w:t>
+      </w:r>
+      <w:proofErr w:type="spellEnd"/>
+      <w:r>
+        <w:rPr>
+          <w:rFonts w:asciiTheme="minorHAnsi" w:hAnsiTheme="minorHAnsi"/>
+        </w:rPr>
+        <w:t>: 8.4%</w:t>
       </w:r>
     </w:p>
     <w:p>
@@ -2728,11 +3560,19 @@
           <w:rFonts w:asciiTheme="minorHAnsi" w:hAnsiTheme="minorHAnsi"/>
         </w:rPr>
       </w:pPr>
-      <w:r>
-        <w:rPr>
-          <w:rFonts w:asciiTheme="minorHAnsi" w:hAnsiTheme="minorHAnsi"/>
-        </w:rPr>
-        <w:t>Haar: 8.4%</w:t>
+      <w:proofErr w:type="spellStart"/>
+      <w:r>
+        <w:rPr>
+          <w:rFonts w:asciiTheme="minorHAnsi" w:hAnsiTheme="minorHAnsi"/>
+        </w:rPr>
+        <w:t>EigenFood</w:t>
+      </w:r>
+      <w:proofErr w:type="spellEnd"/>
+      <w:r>
+        <w:rPr>
+          <w:rFonts w:asciiTheme="minorHAnsi" w:hAnsiTheme="minorHAnsi"/>
+        </w:rPr>
+        <w:t>: 6%</w:t>
       </w:r>
     </w:p>
     <w:p>
@@ -2752,7 +3592,7 @@
         <w:rPr>
           <w:rFonts w:asciiTheme="minorHAnsi" w:hAnsiTheme="minorHAnsi"/>
         </w:rPr>
-        <w:t>EigenFood: 6%</w:t>
+        <w:t>Deep: 4%</w:t>
       </w:r>
     </w:p>
     <w:p>
@@ -2762,7 +3602,7 @@
           <w:ilvl w:val="0"/>
           <w:numId w:val="7"/>
         </w:numPr>
-        <w:spacing w:after="240" w:line="276" w:lineRule="auto"/>
+        <w:spacing w:before="0" w:beforeAutospacing="0" w:after="0" w:afterAutospacing="0" w:line="276" w:lineRule="auto"/>
         <w:jc w:val="both"/>
         <w:rPr>
           <w:rFonts w:asciiTheme="minorHAnsi" w:hAnsiTheme="minorHAnsi"/>
@@ -2779,6 +3619,32 @@
           <w:rFonts w:asciiTheme="minorHAnsi" w:hAnsiTheme="minorHAnsi"/>
         </w:rPr>
         <w:t xml:space="preserve"> (fastest to slowest)</w:t>
+      </w:r>
+    </w:p>
+    <w:p>
+      <w:pPr>
+        <w:pStyle w:val="ListParagraph"/>
+        <w:numPr>
+          <w:ilvl w:val="0"/>
+          <w:numId w:val="5"/>
+        </w:numPr>
+        <w:spacing w:before="0" w:beforeAutospacing="0" w:after="0" w:afterAutospacing="0" w:line="276" w:lineRule="auto"/>
+        <w:jc w:val="both"/>
+        <w:rPr>
+          <w:rFonts w:asciiTheme="minorHAnsi" w:hAnsiTheme="minorHAnsi"/>
+        </w:rPr>
+      </w:pPr>
+      <w:r>
+        <w:rPr>
+          <w:rFonts w:asciiTheme="minorHAnsi" w:hAnsiTheme="minorHAnsi"/>
+        </w:rPr>
+        <w:t>Bag of Words</w:t>
+      </w:r>
+      <w:r>
+        <w:rPr>
+          <w:rFonts w:asciiTheme="minorHAnsi" w:hAnsiTheme="minorHAnsi"/>
+        </w:rPr>
+        <w:t xml:space="preserve"> </w:t>
       </w:r>
     </w:p>
     <w:p>
@@ -2794,18 +3660,14 @@
           <w:rFonts w:asciiTheme="minorHAnsi" w:hAnsiTheme="minorHAnsi"/>
         </w:rPr>
       </w:pPr>
-      <w:r>
-        <w:rPr>
-          <w:rFonts w:asciiTheme="minorHAnsi" w:hAnsiTheme="minorHAnsi"/>
-        </w:rPr>
-        <w:t>Bag of Words</w:t>
-      </w:r>
-      <w:r>
-        <w:rPr>
-          <w:rFonts w:asciiTheme="minorHAnsi" w:hAnsiTheme="minorHAnsi"/>
-        </w:rPr>
-        <w:t xml:space="preserve"> </w:t>
-      </w:r>
+      <w:proofErr w:type="spellStart"/>
+      <w:r>
+        <w:rPr>
+          <w:rFonts w:asciiTheme="minorHAnsi" w:hAnsiTheme="minorHAnsi"/>
+        </w:rPr>
+        <w:t>Haar</w:t>
+      </w:r>
+      <w:proofErr w:type="spellEnd"/>
     </w:p>
     <w:p>
       <w:pPr>
@@ -2824,7 +3686,7 @@
         <w:rPr>
           <w:rFonts w:asciiTheme="minorHAnsi" w:hAnsiTheme="minorHAnsi"/>
         </w:rPr>
-        <w:t>Haar</w:t>
+        <w:t>Eigen</w:t>
       </w:r>
     </w:p>
     <w:p>
@@ -2844,7 +3706,13 @@
         <w:rPr>
           <w:rFonts w:asciiTheme="minorHAnsi" w:hAnsiTheme="minorHAnsi"/>
         </w:rPr>
-        <w:t>Eigen</w:t>
+        <w:t>B</w:t>
+      </w:r>
+      <w:r>
+        <w:rPr>
+          <w:rFonts w:asciiTheme="minorHAnsi" w:hAnsiTheme="minorHAnsi"/>
+        </w:rPr>
+        <w:t>aseline</w:t>
       </w:r>
     </w:p>
     <w:p>
@@ -2864,58 +3732,55 @@
         <w:rPr>
           <w:rFonts w:asciiTheme="minorHAnsi" w:hAnsiTheme="minorHAnsi"/>
         </w:rPr>
-        <w:t>B</w:t>
-      </w:r>
-      <w:r>
-        <w:rPr>
-          <w:rFonts w:asciiTheme="minorHAnsi" w:hAnsiTheme="minorHAnsi"/>
-        </w:rPr>
-        <w:t>aseline</w:t>
-      </w:r>
-    </w:p>
-    <w:p>
-      <w:pPr>
-        <w:pStyle w:val="ListParagraph"/>
-        <w:numPr>
-          <w:ilvl w:val="0"/>
-          <w:numId w:val="5"/>
-        </w:numPr>
+        <w:t>D</w:t>
+      </w:r>
+      <w:r>
+        <w:rPr>
+          <w:rFonts w:asciiTheme="minorHAnsi" w:hAnsiTheme="minorHAnsi"/>
+        </w:rPr>
+        <w:t>eep</w:t>
+      </w:r>
+      <w:r>
+        <w:rPr>
+          <w:rFonts w:asciiTheme="minorHAnsi" w:hAnsiTheme="minorHAnsi"/>
+        </w:rPr>
+        <w:t xml:space="preserve"> – </w:t>
+      </w:r>
+      <w:proofErr w:type="spellStart"/>
+      <w:r>
+        <w:rPr>
+          <w:rFonts w:asciiTheme="minorHAnsi" w:hAnsiTheme="minorHAnsi"/>
+        </w:rPr>
+        <w:t>overfeat</w:t>
+      </w:r>
+      <w:proofErr w:type="spellEnd"/>
+      <w:r>
+        <w:rPr>
+          <w:rFonts w:asciiTheme="minorHAnsi" w:hAnsiTheme="minorHAnsi"/>
+        </w:rPr>
+        <w:t xml:space="preserve"> computing 12 layers takes a lot of time (around 20</w:t>
+      </w:r>
+      <w:r>
+        <w:rPr>
+          <w:rFonts w:asciiTheme="minorHAnsi" w:hAnsiTheme="minorHAnsi"/>
+        </w:rPr>
+        <w:t>-30</w:t>
+      </w:r>
+      <w:r>
+        <w:rPr>
+          <w:rFonts w:asciiTheme="minorHAnsi" w:hAnsiTheme="minorHAnsi"/>
+        </w:rPr>
+        <w:t xml:space="preserve"> minutes)</w:t>
+      </w:r>
+    </w:p>
+    <w:p>
+      <w:pPr>
         <w:spacing w:after="240" w:line="276" w:lineRule="auto"/>
         <w:jc w:val="both"/>
         <w:rPr>
-          <w:rFonts w:asciiTheme="minorHAnsi" w:hAnsiTheme="minorHAnsi"/>
-        </w:rPr>
-      </w:pPr>
-      <w:r>
-        <w:rPr>
-          <w:rFonts w:asciiTheme="minorHAnsi" w:hAnsiTheme="minorHAnsi"/>
-        </w:rPr>
-        <w:t>D</w:t>
-      </w:r>
-      <w:r>
-        <w:rPr>
-          <w:rFonts w:asciiTheme="minorHAnsi" w:hAnsiTheme="minorHAnsi"/>
-        </w:rPr>
-        <w:t>eep</w:t>
-      </w:r>
-      <w:r>
-        <w:rPr>
-          <w:rFonts w:asciiTheme="minorHAnsi" w:hAnsiTheme="minorHAnsi"/>
-        </w:rPr>
-        <w:t xml:space="preserve"> – overfeat computing 12 layers takes a lot of time (around 20</w:t>
-      </w:r>
-      <w:r>
-        <w:rPr>
-          <w:rFonts w:asciiTheme="minorHAnsi" w:hAnsiTheme="minorHAnsi"/>
-        </w:rPr>
-        <w:t>-30</w:t>
-      </w:r>
-      <w:r>
-        <w:rPr>
-          <w:rFonts w:asciiTheme="minorHAnsi" w:hAnsiTheme="minorHAnsi"/>
-        </w:rPr>
-        <w:t xml:space="preserve"> minutes)</w:t>
-      </w:r>
+          <w:rFonts w:eastAsia="Times New Roman" w:cs="Times New Roman"/>
+        </w:rPr>
+      </w:pPr>
     </w:p>
     <w:p>
       <w:pPr>
@@ -2925,17 +3790,6 @@
           <w:rFonts w:eastAsia="Times New Roman" w:cs="Times New Roman"/>
         </w:rPr>
       </w:pPr>
-    </w:p>
-    <w:p>
-      <w:pPr>
-        <w:spacing w:after="240" w:line="276" w:lineRule="auto"/>
-        <w:jc w:val="both"/>
-        <w:rPr>
-          <w:rFonts w:eastAsia="Times New Roman" w:cs="Times New Roman"/>
-        </w:rPr>
-      </w:pPr>
-      <w:bookmarkStart w:id="0" w:name="_GoBack"/>
-      <w:bookmarkEnd w:id="0"/>
     </w:p>
     <w:p>
       <w:pPr>
@@ -3030,7 +3884,43 @@
           <w:sz w:val="22"/>
           <w:szCs w:val="22"/>
         </w:rPr>
-        <w:t>Discussed high level ideas with Arpit Khandelwal for Eigen foods and Deep features</w:t>
+        <w:t xml:space="preserve">Discussed high level ideas with </w:t>
+      </w:r>
+      <w:proofErr w:type="spellStart"/>
+      <w:r>
+        <w:rPr>
+          <w:rFonts w:asciiTheme="minorHAnsi" w:hAnsiTheme="minorHAnsi"/>
+          <w:sz w:val="22"/>
+          <w:szCs w:val="22"/>
+        </w:rPr>
+        <w:t>Arpit</w:t>
+      </w:r>
+      <w:proofErr w:type="spellEnd"/>
+      <w:r>
+        <w:rPr>
+          <w:rFonts w:asciiTheme="minorHAnsi" w:hAnsiTheme="minorHAnsi"/>
+          <w:sz w:val="22"/>
+          <w:szCs w:val="22"/>
+        </w:rPr>
+        <w:t xml:space="preserve"> </w:t>
+      </w:r>
+      <w:proofErr w:type="spellStart"/>
+      <w:r>
+        <w:rPr>
+          <w:rFonts w:asciiTheme="minorHAnsi" w:hAnsiTheme="minorHAnsi"/>
+          <w:sz w:val="22"/>
+          <w:szCs w:val="22"/>
+        </w:rPr>
+        <w:t>Khandelwal</w:t>
+      </w:r>
+      <w:proofErr w:type="spellEnd"/>
+      <w:r>
+        <w:rPr>
+          <w:rFonts w:asciiTheme="minorHAnsi" w:hAnsiTheme="minorHAnsi"/>
+          <w:sz w:val="22"/>
+          <w:szCs w:val="22"/>
+        </w:rPr>
+        <w:t xml:space="preserve"> for Eigen foods and Deep features</w:t>
       </w:r>
     </w:p>
     <w:sectPr>
@@ -3156,9 +4046,11 @@
                                 <w:ind w:left="720"/>
                                 <w:jc w:val="right"/>
                               </w:pPr>
+                              <w:proofErr w:type="gramStart"/>
                               <w:r>
                                 <w:t>smccaula-ronair-kartsree-a3</w:t>
                               </w:r>
+                              <w:proofErr w:type="gramEnd"/>
                             </w:p>
                           </w:sdtContent>
                         </w:sdt>
@@ -3202,9 +4094,11 @@
                           <w:ind w:left="720"/>
                           <w:jc w:val="right"/>
                         </w:pPr>
+                        <w:proofErr w:type="gramStart"/>
                         <w:r>
                           <w:t>smccaula-ronair-kartsree-a3</w:t>
                         </w:r>
+                        <w:proofErr w:type="gramEnd"/>
                       </w:p>
                     </w:sdtContent>
                   </w:sdt>
@@ -5609,7 +6503,7 @@
 </file>
 
 <file path=customXml/itemProps2.xml><?xml version="1.0" encoding="utf-8"?>
-<ds:datastoreItem xmlns:ds="http://schemas.openxmlformats.org/officeDocument/2006/customXml" ds:itemID="{8DCB9CDD-BE83-4BE5-AB3F-17E233D85D60}">
+<ds:datastoreItem xmlns:ds="http://schemas.openxmlformats.org/officeDocument/2006/customXml" ds:itemID="{92DF428B-AD3C-43D7-9E8A-25B74470736C}">
   <ds:schemaRefs>
     <ds:schemaRef ds:uri="http://schemas.openxmlformats.org/officeDocument/2006/bibliography"/>
   </ds:schemaRefs>
